--- a/.report/R.HydroBogota_Articulo1_20240813.docx
+++ b/.report/R.HydroBogota_Articulo1_20240813.docx
@@ -1556,7 +1556,19 @@
         <w:rPr>
           <w:lang w:val="es-CO"/>
         </w:rPr>
-        <w:t xml:space="preserve">y calificación </w:t>
+        <w:t xml:space="preserve">y </w:t>
+      </w:r>
+      <w:r>
+        <w:rPr>
+          <w:lang w:val="es-CO"/>
+        </w:rPr>
+        <w:t>caracterización</w:t>
+      </w:r>
+      <w:r>
+        <w:rPr>
+          <w:lang w:val="es-CO"/>
+        </w:rPr>
+        <w:t xml:space="preserve"> </w:t>
       </w:r>
       <w:r>
         <w:rPr>
@@ -3082,6 +3094,22 @@
         </w:rPr>
         <w:t>Fuente: Centro de Estudios Hidráulicos. Escuela Colombiana de Ingeniería Julio Garavito.</w:t>
       </w:r>
+      <w:r>
+        <w:rPr>
+          <w:sz w:val="18"/>
+          <w:szCs w:val="18"/>
+          <w:lang w:val="es-CO"/>
+        </w:rPr>
+        <w:t xml:space="preserve"> </w:t>
+      </w:r>
+      <w:r>
+        <w:rPr>
+          <w:sz w:val="18"/>
+          <w:szCs w:val="18"/>
+          <w:lang w:val="es-CO"/>
+        </w:rPr>
+        <w:t>(norte hacia arriba).</w:t>
+      </w:r>
     </w:p>
     <w:p>
       <w:pPr>
@@ -3150,11 +3178,203 @@
       </w:pPr>
     </w:p>
     <w:p>
-      <w:pPr>
-        <w:rPr>
-          <w:lang w:val="es-CO"/>
-        </w:rPr>
-      </w:pPr>
+      <w:r>
+        <w:t>De acuerdo con la capa geográfica de </w:t>
+      </w:r>
+      <w:r>
+        <w:rPr>
+          <w:i/>
+          <w:iCs/>
+        </w:rPr>
+        <w:t>Municipios, Distritos y Áreas no municipalizadas de Colombia (versión 2024.06.30)</w:t>
+      </w:r>
+      <w:r>
+        <w:t> del Instituto Geográfico Agustín Codazzi - IGAC, y tomando como referencia el límite de la subzona hidrográfica 2120 del IDEAM, los 47 municipios con influencia geográfica directa sobre la cuenca del Río Bogotá</w:t>
+      </w:r>
+      <w:r>
+        <w:t xml:space="preserve"> (incluido el distrito capital)</w:t>
+      </w:r>
+      <w:r>
+        <w:t xml:space="preserve"> en el Departamento de Cundinamarca</w:t>
+      </w:r>
+      <w:r>
+        <w:t>,</w:t>
+      </w:r>
+      <w:r>
+        <w:t xml:space="preserve"> son</w:t>
+      </w:r>
+      <w:r>
+        <w:t xml:space="preserve"> los mostrados en la Figura 2.</w:t>
+      </w:r>
+      <w:r>
+        <w:t xml:space="preserve"> Dentro de estos municipios y el distrito capital, existen asentamientos humanos, que por su localización geográfica, pueden estar expuestos a amenazas de inundación.</w:t>
+      </w:r>
+    </w:p>
+    <w:p/>
+    <w:p>
+      <w:pPr>
+        <w:pStyle w:val="Caption"/>
+      </w:pPr>
+      <w:r>
+        <w:t xml:space="preserve">Figura </w:t>
+      </w:r>
+      <w:r>
+        <w:fldChar w:fldCharType="begin"/>
+      </w:r>
+      <w:r>
+        <w:instrText xml:space="preserve"> SEQ Figura \* ARABIC </w:instrText>
+      </w:r>
+      <w:r>
+        <w:fldChar w:fldCharType="separate"/>
+      </w:r>
+      <w:r>
+        <w:rPr>
+          <w:noProof/>
+        </w:rPr>
+        <w:t>2</w:t>
+      </w:r>
+      <w:r>
+        <w:fldChar w:fldCharType="end"/>
+      </w:r>
+      <w:r>
+        <w:t xml:space="preserve">. </w:t>
+      </w:r>
+      <w:r>
+        <w:t>Municipios con influencia geográfica sobre la cuenca del Río Bogotá</w:t>
+      </w:r>
+    </w:p>
+    <w:p>
+      <w:pPr>
+        <w:jc w:val="center"/>
+      </w:pPr>
+      <w:r>
+        <w:rPr>
+          <w:noProof/>
+        </w:rPr>
+        <w:drawing>
+          <wp:inline distT="0" distB="0" distL="0" distR="0" wp14:anchorId="4129F806" wp14:editId="7B20C310">
+            <wp:extent cx="5760000" cy="4475957"/>
+            <wp:effectExtent l="0" t="0" r="0" b="1270"/>
+            <wp:docPr id="1281845521" name="Picture 3" descr="R.SIGE"/>
+            <wp:cNvGraphicFramePr>
+              <a:graphicFrameLocks xmlns:a="http://schemas.openxmlformats.org/drawingml/2006/main" noChangeAspect="1"/>
+            </wp:cNvGraphicFramePr>
+            <a:graphic xmlns:a="http://schemas.openxmlformats.org/drawingml/2006/main">
+              <a:graphicData uri="http://schemas.openxmlformats.org/drawingml/2006/picture">
+                <pic:pic xmlns:pic="http://schemas.openxmlformats.org/drawingml/2006/picture">
+                  <pic:nvPicPr>
+                    <pic:cNvPr id="0" name="Picture 3" descr="R.SIGE"/>
+                    <pic:cNvPicPr>
+                      <a:picLocks noChangeAspect="1" noChangeArrowheads="1"/>
+                    </pic:cNvPicPr>
+                  </pic:nvPicPr>
+                  <pic:blipFill>
+                    <a:blip r:embed="rId10" cstate="print">
+                      <a:extLst>
+                        <a:ext uri="{28A0092B-C50C-407E-A947-70E740481C1C}">
+                          <a14:useLocalDpi xmlns:a14="http://schemas.microsoft.com/office/drawing/2010/main" val="0"/>
+                        </a:ext>
+                      </a:extLst>
+                    </a:blip>
+                    <a:srcRect/>
+                    <a:stretch>
+                      <a:fillRect/>
+                    </a:stretch>
+                  </pic:blipFill>
+                  <pic:spPr bwMode="auto">
+                    <a:xfrm>
+                      <a:off x="0" y="0"/>
+                      <a:ext cx="5760000" cy="4475957"/>
+                    </a:xfrm>
+                    <a:prstGeom prst="rect">
+                      <a:avLst/>
+                    </a:prstGeom>
+                    <a:noFill/>
+                    <a:ln>
+                      <a:noFill/>
+                    </a:ln>
+                  </pic:spPr>
+                </pic:pic>
+              </a:graphicData>
+            </a:graphic>
+          </wp:inline>
+        </w:drawing>
+      </w:r>
+    </w:p>
+    <w:p>
+      <w:pPr>
+        <w:jc w:val="center"/>
+        <w:rPr>
+          <w:sz w:val="18"/>
+          <w:szCs w:val="18"/>
+          <w:lang w:val="es-CO"/>
+        </w:rPr>
+      </w:pPr>
+      <w:r>
+        <w:rPr>
+          <w:sz w:val="18"/>
+          <w:szCs w:val="18"/>
+          <w:lang w:val="es-CO"/>
+        </w:rPr>
+        <w:t>Fuente: Centro de Estudios Hidráulicos. Escuela Colombiana de Ingeniería Julio Garavito.</w:t>
+      </w:r>
+      <w:r>
+        <w:rPr>
+          <w:sz w:val="18"/>
+          <w:szCs w:val="18"/>
+          <w:lang w:val="es-CO"/>
+        </w:rPr>
+        <w:t xml:space="preserve"> </w:t>
+      </w:r>
+      <w:r>
+        <w:rPr>
+          <w:sz w:val="18"/>
+          <w:szCs w:val="18"/>
+          <w:lang w:val="es-CO"/>
+        </w:rPr>
+        <w:t>(norte hacia arriba).</w:t>
+      </w:r>
+    </w:p>
+    <w:p>
+      <w:pPr>
+        <w:rPr>
+          <w:lang w:val="es-CO"/>
+        </w:rPr>
+      </w:pPr>
+    </w:p>
+    <w:p>
+      <w:pPr>
+        <w:rPr>
+          <w:lang w:val="es-CO"/>
+        </w:rPr>
+      </w:pPr>
+      <w:r>
+        <w:t xml:space="preserve">Para las clases de entidad, mapas y modelos utilizados en esta investigación, se </w:t>
+      </w:r>
+      <w:r>
+        <w:t xml:space="preserve">ha utilizado </w:t>
+      </w:r>
+      <w:r>
+        <w:t xml:space="preserve">el sistema de referencia de coordenadas </w:t>
+      </w:r>
+      <w:r>
+        <w:t xml:space="preserve">Magna </w:t>
+      </w:r>
+      <w:r>
+        <w:t xml:space="preserve">Origen </w:t>
+      </w:r>
+      <w:r>
+        <w:t xml:space="preserve">Único </w:t>
+      </w:r>
+      <w:r>
+        <w:t xml:space="preserve">Nacional </w:t>
+      </w:r>
+      <w:r>
+        <w:t xml:space="preserve">de </w:t>
+      </w:r>
+      <w:r>
+        <w:t>Colombia (EPSG 9377).</w:t>
+      </w:r>
     </w:p>
     <w:p>
       <w:pPr>
@@ -3206,20 +3426,60 @@
           <w:lang w:val="es-CO"/>
         </w:rPr>
       </w:pPr>
-    </w:p>
-    <w:p>
-      <w:pPr>
-        <w:rPr>
-          <w:lang w:val="es-CO"/>
-        </w:rPr>
-      </w:pPr>
-    </w:p>
-    <w:p>
-      <w:pPr>
-        <w:rPr>
-          <w:lang w:val="es-CO"/>
-        </w:rPr>
-      </w:pPr>
+      <w:r>
+        <w:lastRenderedPageBreak/>
+        <w:t>Los modelos digitales de elevación (</w:t>
+      </w:r>
+      <w:r>
+        <w:t xml:space="preserve">de terreno o </w:t>
+      </w:r>
+      <w:r>
+        <w:t xml:space="preserve">DTM, </w:t>
+      </w:r>
+      <w:r>
+        <w:t xml:space="preserve">de superficie o </w:t>
+      </w:r>
+      <w:r>
+        <w:t>DSM</w:t>
+      </w:r>
+      <w:r>
+        <w:t xml:space="preserve"> e</w:t>
+      </w:r>
+      <w:r>
+        <w:t xml:space="preserve"> </w:t>
+      </w:r>
+      <w:r>
+        <w:t>h</w:t>
+      </w:r>
+      <w:r>
+        <w:t xml:space="preserve">íbridos), </w:t>
+      </w:r>
+      <w:r>
+        <w:t>han sido</w:t>
+      </w:r>
+      <w:r>
+        <w:t xml:space="preserve"> utilizados en las simulaciones hidráulicas 2D para obtener las propiedades geométricas de las celdas del modelo. Los modelos digitales de terreno en canales (localizados en puntos de intersección de pasos de vía con drenajes) generados a partir de secciones de muestreo y ejes, son utilizados para la corrección o limpieza de canales en pasos de vía.</w:t>
+      </w:r>
+    </w:p>
+    <w:p>
+      <w:pPr>
+        <w:rPr>
+          <w:lang w:val="es-CO"/>
+        </w:rPr>
+      </w:pPr>
+    </w:p>
+    <w:p>
+      <w:pPr>
+        <w:rPr>
+          <w:lang w:val="es-CO"/>
+        </w:rPr>
+      </w:pPr>
+      <w:r>
+        <w:rPr>
+          <w:lang w:val="es-CO"/>
+        </w:rPr>
+        <w:t xml:space="preserve">Para el ensamble del </w:t>
+      </w:r>
     </w:p>
     <w:p>
       <w:pPr>
@@ -3802,9 +4062,9 @@
       </w:pPr>
     </w:p>
     <w:sectPr>
-      <w:headerReference w:type="default" r:id="rId10"/>
-      <w:footerReference w:type="even" r:id="rId11"/>
-      <w:footerReference w:type="default" r:id="rId12"/>
+      <w:headerReference w:type="default" r:id="rId11"/>
+      <w:footerReference w:type="even" r:id="rId12"/>
+      <w:footerReference w:type="default" r:id="rId13"/>
       <w:footnotePr>
         <w:numFmt w:val="lowerLetter"/>
       </w:footnotePr>
